--- a/自定义usbcan协议.docx
+++ b/自定义usbcan协议.docx
@@ -3741,9 +3741,6 @@
       <w:pPr>
         <w:pStyle w:val="a5"/>
         <w:ind w:left="360" w:firstLineChars="0" w:firstLine="0"/>
-        <w:rPr>
-          <w:rFonts w:hint="eastAsia"/>
-        </w:rPr>
       </w:pPr>
       <w:r>
         <w:rPr>
@@ -3762,9 +3759,6 @@
       <w:pPr>
         <w:pStyle w:val="a5"/>
         <w:ind w:left="360" w:firstLineChars="0" w:firstLine="0"/>
-        <w:rPr>
-          <w:rFonts w:hint="eastAsia"/>
-        </w:rPr>
       </w:pPr>
     </w:p>
     <w:p>
@@ -3795,9 +3789,6 @@
       <w:pPr>
         <w:pStyle w:val="a5"/>
         <w:ind w:leftChars="171" w:left="359"/>
-        <w:rPr>
-          <w:rFonts w:hint="eastAsia"/>
-        </w:rPr>
       </w:pPr>
       <w:r>
         <w:t>unsigned</w:t>
@@ -3824,7 +3815,7 @@
         <w:rPr>
           <w:rFonts w:hint="eastAsia"/>
         </w:rPr>
-        <w:t>//=0x13</w:t>
+        <w:t>// 0:false  other:success</w:t>
       </w:r>
     </w:p>
     <w:p>
@@ -3839,13 +3830,43 @@
         <w:rPr>
           <w:rFonts w:hint="eastAsia"/>
         </w:rPr>
-        <w:t xml:space="preserve"> char ret_frame0;</w:t>
-      </w:r>
-      <w:r>
-        <w:rPr>
-          <w:rFonts w:hint="eastAsia"/>
-        </w:rPr>
-        <w:t>///0:false ;1:success</w:t>
+        <w:t xml:space="preserve"> </w:t>
+      </w:r>
+      <w:r>
+        <w:rPr>
+          <w:rFonts w:hint="eastAsia"/>
+        </w:rPr>
+        <w:t>long frame0_</w:t>
+      </w:r>
+      <w:r>
+        <w:rPr>
+          <w:rFonts w:hint="eastAsia"/>
+        </w:rPr>
+        <w:t>time</w:t>
+      </w:r>
+      <w:r>
+        <w:rPr>
+          <w:rFonts w:hint="eastAsia"/>
+        </w:rPr>
+        <w:t>;</w:t>
+      </w:r>
+      <w:r>
+        <w:rPr>
+          <w:rFonts w:hint="eastAsia"/>
+        </w:rPr>
+        <w:t>///</w:t>
+      </w:r>
+      <w:r>
+        <w:rPr>
+          <w:rFonts w:hint="eastAsia"/>
+        </w:rPr>
+        <w:t xml:space="preserve"> </w:t>
+      </w:r>
+      <w:r>
+        <w:rPr>
+          <w:rFonts w:hint="eastAsia"/>
+        </w:rPr>
+        <w:t>0.1ms</w:t>
       </w:r>
     </w:p>
     <w:p>
@@ -3860,19 +3881,7 @@
         <w:rPr>
           <w:rFonts w:hint="eastAsia"/>
         </w:rPr>
-        <w:t xml:space="preserve"> char ret</w:t>
-      </w:r>
-      <w:r>
-        <w:rPr>
-          <w:rFonts w:hint="eastAsia"/>
-        </w:rPr>
-        <w:t>_frame1</w:t>
-      </w:r>
-      <w:r>
-        <w:rPr>
-          <w:rFonts w:hint="eastAsia"/>
-        </w:rPr>
-        <w:t>;</w:t>
+        <w:t xml:space="preserve"> long frame1_time;///</w:t>
       </w:r>
       <w:r>
         <w:rPr>
@@ -3884,7 +3893,7 @@
         <w:rPr>
           <w:rFonts w:hint="eastAsia"/>
         </w:rPr>
-        <w:t>///0:false ;1:success</w:t>
+        <w:t>0.1ms</w:t>
       </w:r>
     </w:p>
     <w:p>
@@ -3899,19 +3908,7 @@
         <w:rPr>
           <w:rFonts w:hint="eastAsia"/>
         </w:rPr>
-        <w:t xml:space="preserve"> char ret</w:t>
-      </w:r>
-      <w:r>
-        <w:rPr>
-          <w:rFonts w:hint="eastAsia"/>
-        </w:rPr>
-        <w:t>_frame2</w:t>
-      </w:r>
-      <w:r>
-        <w:rPr>
-          <w:rFonts w:hint="eastAsia"/>
-        </w:rPr>
-        <w:t>;</w:t>
+        <w:t xml:space="preserve"> long frame2_time;///</w:t>
       </w:r>
       <w:r>
         <w:rPr>
@@ -3923,7 +3920,7 @@
         <w:rPr>
           <w:rFonts w:hint="eastAsia"/>
         </w:rPr>
-        <w:t>///0:false ;1:success</w:t>
+        <w:t>0.1ms</w:t>
       </w:r>
     </w:p>
     <w:p>
@@ -3938,19 +3935,7 @@
         <w:rPr>
           <w:rFonts w:hint="eastAsia"/>
         </w:rPr>
-        <w:t xml:space="preserve"> char ret</w:t>
-      </w:r>
-      <w:r>
-        <w:rPr>
-          <w:rFonts w:hint="eastAsia"/>
-        </w:rPr>
-        <w:t>_frame3</w:t>
-      </w:r>
-      <w:r>
-        <w:rPr>
-          <w:rFonts w:hint="eastAsia"/>
-        </w:rPr>
-        <w:t>;</w:t>
+        <w:t xml:space="preserve"> long frame3_time;///</w:t>
       </w:r>
       <w:r>
         <w:rPr>
@@ -3962,7 +3947,7 @@
         <w:rPr>
           <w:rFonts w:hint="eastAsia"/>
         </w:rPr>
-        <w:t>///0:false ;1:success</w:t>
+        <w:t>0.1ms</w:t>
       </w:r>
     </w:p>
     <w:p>
